--- a/mike-paper-reviews-500/split-reviews-docx/Review_136.docx
+++ b/mike-paper-reviews-500/split-reviews-docx/Review_136.docx
@@ -7,9 +7,9 @@
         <w:pStyle w:val="Heading1"/>
       </w:pPr>
       <w:r>
-        <w:t>Review 136: [Short] Any-Size-Diffusion: Toward Efficient Text-Driven Synthesis for Any-Size HD Images, 03.09.2023</w:t>
+        <w:t>Review 135: [Short] ORES: Open-vocabulary Responsible Visual Synthesis, 01.09.23</w:t>
         <w:br/>
-        <w:t>https://arxiv.org/abs/2308.16582.pdf</w:t>
+        <w:t>https://arxiv.org/abs/2308.13785.pdf</w:t>
       </w:r>
     </w:p>
     <w:p>
@@ -17,7 +17,7 @@
         <w:rPr>
           <w:b/>
         </w:rPr>
-        <w:t>Paper: https://arxiv.org/abs/2308.16582v2</w:t>
+        <w:t>Paper: https://arxiv.org/abs/2308.13785v1</w:t>
       </w:r>
     </w:p>
     <w:p/>
@@ -25,22 +25,25 @@
       <w:pPr>
         <w:pStyle w:val="Normal"/>
       </w:pPr>
+      <w:r/>
+    </w:p>
+    <w:p>
+      <w:pPr>
+        <w:pStyle w:val="Normal"/>
+      </w:pPr>
       <w:r>
-        <w:t xml:space="preserve">אוקיי, אני חייב להתוודות בפניכם. למרות שעסקתי לא מעט במודלי דיפוזיה גנרטיביים לא ידעתי שהם מתקשים ליצור תמונות בגדלים שונים. אז היום גיליתי את זה דרך המאמר שאני הולך לסקור קצרות ב-#shorthebrewpapereviews. </w:t>
+        <w:t>כיום מודלים לגנרוט תמונות לפי תיאור טקסטואלי מסוגלים ליצור תמונות באיכות מדהימה שממש תואמות את התיאור. בנוסף נהיה קשה מאוד עד בלתי אפשרי להבחין אם תמונה הינה טבעית״ נוצרה על ידי מודל גנרטיבי שפותח פתח ליצירת פייקים באיכות גבוהה מאוד שעלולים לגרום לנזק רב.</w:t>
         <w:br/>
         <w:br/>
-        <w:t xml:space="preserve">המאמר מציע גישה די פשוטה לאימון מודלים לגדלים שונים. קודם כל לוקחים דאטהסט עם תמונות (בעלות כותרת או תיאור) מכל מיני גדלים, ועבור כל תמונה מחשבים יחסי של אורך לרוחב (H/W). מגדירים את היחסים בין רוחב לגודל שהמודל מאומן עליהם ומחפשים את היחס הקרוב ביותר לזה של התמונה. </w:t>
+        <w:t xml:space="preserve">היום ב-#shorthebrewpapereviews סוקרים מאמר שפיתח שיטה פשוטה למניעת יצירת פייקים מסוכנים. השיטה המוצעת מאוד פשוטה אינטואיטיבית. נניח שיש לנו פרומפט שבאמצעותו המשתמש רוצה ליצור תמונה. בנוסף יש לנו גם יש לנו גם סט של קונספטים (מושגים) אסורים (כמו ערום, דם וכאלו). בשלב הראשון הופכים את הפרופמט לבטוח (בהתאם לקונספטים האסורים) עם מודל שפה מאומן. </w:t>
         <w:br/>
         <w:br/>
-        <w:t>אז עושים לתמונה סקיילינג לפי היחס הזה ומכניסים אותה למודל דיפוזיה מאומן (Stable Diffusion -SD). לאחר מכן מכיילים את המודל הזה (כמו שמאמנים מודל דיפוזיה רגיל) אבל בשיטת LoRA כאשר האנקודר והדקודר לא מתעדכנים (frozen). כלומר מאמנים מטריצת תוספות למטריצות משקלים של המודל המאומן (שנשאר מוקפא) כאשר מטריצת תוספת זו מאומנת בתור מכפלה של שתי מטריצות low-rank (לזירוז הכיול).</w:t>
-        <w:br/>
-        <w:br/>
-        <w:t>איך מגנרטים תמונות לאחר מכן? יש להם שיטה מעניינת (הופתעתי קצת שהיא עובדת) – מחלקים תמונה לפאצ'ים זרים ואז בכל איטרציה של מודל דיפוזיה בוחרים כמה מהם, מזיזים אותם לרוחב ולאורך עם הזזה בגודל אקראי, משחזרים את הרעש הנוסף בפאצ'ים המוזזים ואת השאר מעתיקים מהאיטרציה הקודים. כאמור מפתיע שזה עובד כי זה קצת לא מתיישר עם אופן האימון של מודל דיפוזיה – כנראה מספר האיטרציות הוא די גבוה כאן.</w:t>
+        <w:t>המחברים בחרו דאטהסט קטן המכיל שלישיות של (פרומפט, מושג אסור, פרומפט בטוח) ובהתבסס עליו מצאו את הפרומפט (אחד) למודל שפה שבאמצעותו ניתן להפוך הנחיה נתונה יחד עם הקונספט האסור להנחיה בטוחה על ידי הרצה של הדאטהסט הזה על מודל שפה מספר אפוקים. לאחר מכן מכניסים את הפרומפט בטוח למודל דיפוזיה מאומן. כדי לגנרט תמונה דומה לפרומפט המקורי ב- S הצעדים ההתחלתיים של מודל הדיפוזיה (מתחילים מרעש טהור) וב- T – S הצעדים האחרונים מבצעים עם הפרומפט הבטוח.</w:t>
       </w:r>
     </w:p>
     <w:p>
       <w:pPr>
-        <w:pStyle w:val="Normal"/>
+        <w:pStyle w:val="Heading2"/>
       </w:pPr>
       <w:r/>
     </w:p>
